--- a/LI3/Отчет третьей индивидуальной работы.docx
+++ b/LI3/Отчет третьей индивидуальной работы.docx
@@ -508,16 +508,7 @@
           <w:szCs w:val="28"/>
           <w:lang w:val="ru-RU"/>
         </w:rPr>
-        <w:t xml:space="preserve">Разработать </w:t>
-      </w:r>
-      <w:r>
-        <w:rPr>
-          <w:rFonts w:ascii="Times New Roman" w:hAnsi="Times New Roman" w:cs="Times New Roman"/>
-          <w:sz w:val="24"/>
-          <w:szCs w:val="28"/>
-          <w:lang w:val="ru-RU"/>
-        </w:rPr>
-        <w:t xml:space="preserve">веб-страницу с помощью взаимодействия </w:t>
+        <w:t xml:space="preserve">Разработать веб-страницу с помощью взаимодействия </w:t>
       </w:r>
       <w:r>
         <w:rPr>
@@ -848,7 +839,7 @@
           <w:rFonts w:ascii="Bahnschrift Condensed" w:hAnsi="Bahnschrift Condensed" w:cs="Times New Roman"/>
           <w:sz w:val="28"/>
           <w:szCs w:val="28"/>
-          <w:lang w:val="en-US"/>
+          <w:lang w:val="ru-RU"/>
         </w:rPr>
       </w:pPr>
       <w:r>
@@ -897,16 +888,7 @@
           <w:szCs w:val="28"/>
           <w:lang w:val="ru-RU"/>
         </w:rPr>
-        <w:t>1.</w:t>
-      </w:r>
-      <w:r>
-        <w:rPr>
-          <w:rFonts w:ascii="Times New Roman" w:hAnsi="Times New Roman" w:cs="Times New Roman"/>
-          <w:sz w:val="24"/>
-          <w:szCs w:val="28"/>
-          <w:lang w:val="ru-RU"/>
-        </w:rPr>
-        <w:t>Добавление новой транзакции:</w:t>
+        <w:t>1.Добавление новой транзакции:</w:t>
       </w:r>
     </w:p>
     <w:p>
@@ -2387,7 +2369,7 @@
           <w:color w:val="CCCCCC"/>
           <w:sz w:val="21"/>
           <w:szCs w:val="21"/>
-          <w:lang w:val="ru-RU"/>
+          <w:lang w:val="en-US"/>
         </w:rPr>
       </w:pPr>
       <w:r>
@@ -2400,57 +2382,43 @@
         </w:rPr>
         <w:t xml:space="preserve">        </w:t>
       </w:r>
-      <w:proofErr w:type="spellStart"/>
       <w:r>
         <w:rPr>
           <w:rFonts w:ascii="Consolas" w:eastAsia="Times New Roman" w:hAnsi="Consolas" w:cs="Times New Roman"/>
           <w:color w:val="9CDCFE"/>
           <w:sz w:val="21"/>
           <w:szCs w:val="21"/>
-          <w:lang w:val="ru-RU"/>
+          <w:lang w:val="en-US"/>
+        </w:rPr>
+        <w:t>date:</w:t>
+      </w:r>
+      <w:r>
+        <w:rPr>
+          <w:rFonts w:ascii="Consolas" w:eastAsia="Times New Roman" w:hAnsi="Consolas" w:cs="Times New Roman"/>
+          <w:color w:val="CCCCCC"/>
+          <w:sz w:val="21"/>
+          <w:szCs w:val="21"/>
+          <w:lang w:val="en-US"/>
+        </w:rPr>
+        <w:t xml:space="preserve"> </w:t>
+      </w:r>
+      <w:r>
+        <w:rPr>
+          <w:rFonts w:ascii="Consolas" w:eastAsia="Times New Roman" w:hAnsi="Consolas" w:cs="Times New Roman"/>
+          <w:color w:val="4FC1FF"/>
+          <w:sz w:val="21"/>
+          <w:szCs w:val="21"/>
+          <w:lang w:val="en-US"/>
         </w:rPr>
         <w:t>date</w:t>
       </w:r>
-      <w:proofErr w:type="spellEnd"/>
-      <w:r>
-        <w:rPr>
-          <w:rFonts w:ascii="Consolas" w:eastAsia="Times New Roman" w:hAnsi="Consolas" w:cs="Times New Roman"/>
-          <w:color w:val="9CDCFE"/>
-          <w:sz w:val="21"/>
-          <w:szCs w:val="21"/>
-          <w:lang w:val="ru-RU"/>
-        </w:rPr>
-        <w:t>:</w:t>
-      </w:r>
-      <w:r>
-        <w:rPr>
-          <w:rFonts w:ascii="Consolas" w:eastAsia="Times New Roman" w:hAnsi="Consolas" w:cs="Times New Roman"/>
-          <w:color w:val="CCCCCC"/>
-          <w:sz w:val="21"/>
-          <w:szCs w:val="21"/>
-          <w:lang w:val="ru-RU"/>
-        </w:rPr>
-        <w:t xml:space="preserve"> </w:t>
-      </w:r>
-      <w:proofErr w:type="spellStart"/>
-      <w:r>
-        <w:rPr>
-          <w:rFonts w:ascii="Consolas" w:eastAsia="Times New Roman" w:hAnsi="Consolas" w:cs="Times New Roman"/>
-          <w:color w:val="4FC1FF"/>
-          <w:sz w:val="21"/>
-          <w:szCs w:val="21"/>
-          <w:lang w:val="ru-RU"/>
-        </w:rPr>
-        <w:t>date</w:t>
-      </w:r>
-      <w:proofErr w:type="spellEnd"/>
-      <w:r>
-        <w:rPr>
-          <w:rFonts w:ascii="Consolas" w:eastAsia="Times New Roman" w:hAnsi="Consolas" w:cs="Times New Roman"/>
-          <w:color w:val="CCCCCC"/>
-          <w:sz w:val="21"/>
-          <w:szCs w:val="21"/>
-          <w:lang w:val="ru-RU"/>
+      <w:r>
+        <w:rPr>
+          <w:rFonts w:ascii="Consolas" w:eastAsia="Times New Roman" w:hAnsi="Consolas" w:cs="Times New Roman"/>
+          <w:color w:val="CCCCCC"/>
+          <w:sz w:val="21"/>
+          <w:szCs w:val="21"/>
+          <w:lang w:val="en-US"/>
         </w:rPr>
         <w:t>,</w:t>
       </w:r>
@@ -2817,22 +2785,22 @@
           <w:rFonts w:ascii="Times New Roman" w:hAnsi="Times New Roman" w:cs="Times New Roman"/>
           <w:sz w:val="24"/>
           <w:szCs w:val="28"/>
-          <w:lang w:val="ru-RU"/>
-        </w:rPr>
-      </w:pPr>
-      <w:r>
-        <w:rPr>
-          <w:rFonts w:ascii="Times New Roman" w:hAnsi="Times New Roman" w:cs="Times New Roman"/>
-          <w:sz w:val="24"/>
-          <w:szCs w:val="28"/>
-          <w:lang w:val="ru-RU"/>
+          <w:lang w:val="en-US"/>
+        </w:rPr>
+      </w:pPr>
+      <w:r>
+        <w:rPr>
+          <w:rFonts w:ascii="Times New Roman" w:hAnsi="Times New Roman" w:cs="Times New Roman"/>
+          <w:sz w:val="24"/>
+          <w:szCs w:val="28"/>
+          <w:lang w:val="en-US"/>
         </w:rPr>
         <w:t>2.</w:t>
       </w:r>
       <w:r>
         <w:rPr>
           <w:sz w:val="20"/>
-          <w:lang w:val="ru-RU"/>
+          <w:lang w:val="en-US"/>
         </w:rPr>
         <w:t xml:space="preserve"> </w:t>
       </w:r>
@@ -2843,7 +2811,52 @@
           <w:szCs w:val="28"/>
           <w:lang w:val="ru-RU"/>
         </w:rPr>
-        <w:t>Обновление таблицы транзакций:</w:t>
+        <w:t>Обновление</w:t>
+      </w:r>
+      <w:r>
+        <w:rPr>
+          <w:rFonts w:ascii="Times New Roman" w:hAnsi="Times New Roman" w:cs="Times New Roman"/>
+          <w:sz w:val="24"/>
+          <w:szCs w:val="28"/>
+          <w:lang w:val="en-US"/>
+        </w:rPr>
+        <w:t xml:space="preserve"> </w:t>
+      </w:r>
+      <w:r>
+        <w:rPr>
+          <w:rFonts w:ascii="Times New Roman" w:hAnsi="Times New Roman" w:cs="Times New Roman"/>
+          <w:sz w:val="24"/>
+          <w:szCs w:val="28"/>
+          <w:lang w:val="ru-RU"/>
+        </w:rPr>
+        <w:t>таблицы</w:t>
+      </w:r>
+      <w:r>
+        <w:rPr>
+          <w:rFonts w:ascii="Times New Roman" w:hAnsi="Times New Roman" w:cs="Times New Roman"/>
+          <w:sz w:val="24"/>
+          <w:szCs w:val="28"/>
+          <w:lang w:val="en-US"/>
+        </w:rPr>
+        <w:t xml:space="preserve"> </w:t>
+      </w:r>
+      <w:r>
+        <w:rPr>
+          <w:rFonts w:ascii="Times New Roman" w:hAnsi="Times New Roman" w:cs="Times New Roman"/>
+          <w:sz w:val="24"/>
+          <w:szCs w:val="28"/>
+          <w:lang w:val="ru-RU"/>
+        </w:rPr>
+        <w:t>транзакций</w:t>
+      </w:r>
+      <w:r>
+        <w:rPr>
+          <w:rFonts w:ascii="Times New Roman" w:hAnsi="Times New Roman" w:cs="Times New Roman"/>
+          <w:sz w:val="24"/>
+          <w:szCs w:val="28"/>
+          <w:lang w:val="en-US"/>
+        </w:rPr>
+        <w:t>:</w:t>
       </w:r>
     </w:p>
     <w:p>
@@ -2932,7 +2945,7 @@
           <w:color w:val="569CD6"/>
           <w:sz w:val="21"/>
           <w:szCs w:val="21"/>
-          <w:lang w:val="en-US"/>
+          <w:lang w:val="ru-RU"/>
         </w:rPr>
       </w:pPr>
     </w:p>
@@ -4620,7 +4633,7 @@
           <w:rFonts w:ascii="Times New Roman" w:hAnsi="Times New Roman" w:cs="Times New Roman"/>
           <w:sz w:val="24"/>
           <w:szCs w:val="24"/>
-          <w:lang w:val="en-US"/>
+          <w:lang w:val="ru-RU"/>
         </w:rPr>
         <w:t>3.</w:t>
       </w:r>
@@ -5671,7 +5684,7 @@
           <w:rFonts w:ascii="Times New Roman" w:hAnsi="Times New Roman" w:cs="Times New Roman"/>
           <w:sz w:val="24"/>
           <w:szCs w:val="24"/>
-          <w:lang w:val="en-US"/>
+          <w:lang w:val="ru-RU"/>
         </w:rPr>
         <w:t>4.</w:t>
       </w:r>
@@ -5772,7 +5785,7 @@
           <w:color w:val="CCCCCC"/>
           <w:sz w:val="21"/>
           <w:szCs w:val="21"/>
-          <w:lang w:val="en-US"/>
+          <w:lang w:val="ru-RU"/>
         </w:rPr>
       </w:pPr>
       <w:r>
@@ -5791,7 +5804,7 @@
           <w:color w:val="CCCCCC"/>
           <w:sz w:val="21"/>
           <w:szCs w:val="21"/>
-          <w:lang w:val="en-US"/>
+          <w:lang w:val="ru-RU"/>
         </w:rPr>
         <w:t xml:space="preserve"> </w:t>
       </w:r>
@@ -5814,7 +5827,7 @@
           <w:color w:val="CCCCCC"/>
           <w:sz w:val="21"/>
           <w:szCs w:val="21"/>
-          <w:lang w:val="en-US"/>
+          <w:lang w:val="ru-RU"/>
         </w:rPr>
         <w:t>(</w:t>
       </w:r>
@@ -5825,7 +5838,7 @@
           <w:color w:val="CCCCCC"/>
           <w:sz w:val="21"/>
           <w:szCs w:val="21"/>
-          <w:lang w:val="en-US"/>
+          <w:lang w:val="ru-RU"/>
         </w:rPr>
         <w:t>) {</w:t>
       </w:r>
@@ -5850,7 +5863,37 @@
           <w:szCs w:val="21"/>
           <w:lang w:val="en-US"/>
         </w:rPr>
-        <w:t xml:space="preserve">    </w:t>
+        <w:t> </w:t>
+      </w:r>
+      <w:r>
+        <w:rPr>
+          <w:rFonts w:ascii="Consolas" w:eastAsia="Times New Roman" w:hAnsi="Consolas" w:cs="Times New Roman"/>
+          <w:color w:val="CCCCCC"/>
+          <w:sz w:val="21"/>
+          <w:szCs w:val="21"/>
+          <w:lang w:val="ru-RU"/>
+        </w:rPr>
+        <w:t xml:space="preserve"> </w:t>
+      </w:r>
+      <w:r>
+        <w:rPr>
+          <w:rFonts w:ascii="Consolas" w:eastAsia="Times New Roman" w:hAnsi="Consolas" w:cs="Times New Roman"/>
+          <w:color w:val="CCCCCC"/>
+          <w:sz w:val="21"/>
+          <w:szCs w:val="21"/>
+          <w:lang w:val="en-US"/>
+        </w:rPr>
+        <w:t> </w:t>
+      </w:r>
+      <w:r>
+        <w:rPr>
+          <w:rFonts w:ascii="Consolas" w:eastAsia="Times New Roman" w:hAnsi="Consolas" w:cs="Times New Roman"/>
+          <w:color w:val="CCCCCC"/>
+          <w:sz w:val="21"/>
+          <w:szCs w:val="21"/>
+          <w:lang w:val="ru-RU"/>
+        </w:rPr>
+        <w:t xml:space="preserve"> </w:t>
       </w:r>
       <w:proofErr w:type="spellStart"/>
       <w:r>
@@ -6447,25 +6490,25 @@
           <w:rFonts w:ascii="Times New Roman" w:hAnsi="Times New Roman" w:cs="Times New Roman"/>
           <w:sz w:val="28"/>
           <w:szCs w:val="28"/>
-          <w:lang w:val="en-US"/>
-        </w:rPr>
-      </w:pPr>
-    </w:p>
-    <w:p>
-      <w:pPr>
-        <w:rPr>
-          <w:rFonts w:ascii="Times New Roman" w:hAnsi="Times New Roman" w:cs="Times New Roman"/>
-          <w:sz w:val="24"/>
-          <w:szCs w:val="28"/>
-          <w:lang w:val="en-US"/>
-        </w:rPr>
-      </w:pPr>
-      <w:r>
-        <w:rPr>
-          <w:rFonts w:ascii="Times New Roman" w:hAnsi="Times New Roman" w:cs="Times New Roman"/>
-          <w:sz w:val="24"/>
-          <w:szCs w:val="28"/>
-          <w:lang w:val="en-US"/>
+          <w:lang w:val="ru-RU"/>
+        </w:rPr>
+      </w:pPr>
+    </w:p>
+    <w:p>
+      <w:pPr>
+        <w:rPr>
+          <w:rFonts w:ascii="Times New Roman" w:hAnsi="Times New Roman" w:cs="Times New Roman"/>
+          <w:sz w:val="24"/>
+          <w:szCs w:val="28"/>
+          <w:lang w:val="ru-RU"/>
+        </w:rPr>
+      </w:pPr>
+      <w:r>
+        <w:rPr>
+          <w:rFonts w:ascii="Times New Roman" w:hAnsi="Times New Roman" w:cs="Times New Roman"/>
+          <w:sz w:val="24"/>
+          <w:szCs w:val="28"/>
+          <w:lang w:val="ru-RU"/>
         </w:rPr>
         <w:t>5.</w:t>
       </w:r>
@@ -7973,9 +8016,75 @@
         </w:rPr>
         <w:t>репо</w:t>
       </w:r>
+      <w:r>
+        <w:rPr>
+          <w:rFonts w:ascii="Times New Roman" w:hAnsi="Times New Roman" w:cs="Times New Roman"/>
+          <w:b/>
+          <w:sz w:val="28"/>
+          <w:szCs w:val="28"/>
+          <w:lang w:val="ru-RU"/>
+        </w:rPr>
+        <w:t>зиторий</w:t>
+      </w:r>
+      <w:proofErr w:type="spellEnd"/>
+      <w:r>
+        <w:rPr>
+          <w:rFonts w:ascii="Times New Roman" w:hAnsi="Times New Roman" w:cs="Times New Roman"/>
+          <w:b/>
+          <w:sz w:val="28"/>
+          <w:szCs w:val="28"/>
+          <w:lang w:val="ru-RU"/>
+        </w:rPr>
+        <w:t xml:space="preserve"> </w:t>
+      </w:r>
+      <w:proofErr w:type="spellStart"/>
+      <w:r>
+        <w:rPr>
+          <w:rFonts w:ascii="Times New Roman" w:hAnsi="Times New Roman" w:cs="Times New Roman"/>
+          <w:b/>
+          <w:sz w:val="28"/>
+          <w:szCs w:val="28"/>
+          <w:lang w:val="en-US"/>
+        </w:rPr>
+        <w:t>Git</w:t>
+      </w:r>
+      <w:proofErr w:type="spellEnd"/>
+      <w:r>
+        <w:rPr>
+          <w:rFonts w:ascii="Times New Roman" w:hAnsi="Times New Roman" w:cs="Times New Roman"/>
+          <w:b/>
+          <w:sz w:val="28"/>
+          <w:szCs w:val="28"/>
+          <w:lang w:val="ru-RU"/>
+        </w:rPr>
+        <w:t>:</w:t>
+      </w:r>
+    </w:p>
+    <w:p>
+      <w:pPr>
+        <w:jc w:val="center"/>
+        <w:rPr>
+          <w:rFonts w:ascii="Times New Roman" w:hAnsi="Times New Roman" w:cs="Times New Roman"/>
+          <w:sz w:val="24"/>
+          <w:szCs w:val="28"/>
+          <w:lang w:val="ru-RU"/>
+        </w:rPr>
+      </w:pPr>
+      <w:r>
+        <w:rPr>
+          <w:rFonts w:ascii="Times New Roman" w:hAnsi="Times New Roman" w:cs="Times New Roman"/>
+          <w:sz w:val="24"/>
+          <w:szCs w:val="28"/>
+          <w:lang w:val="ru-RU"/>
+        </w:rPr>
+        <w:t>https://github.com/mihailovp04/JavaScript/tree/main/LI3</w:t>
+      </w:r>
       <w:bookmarkStart w:id="0" w:name="_GoBack"/>
       <w:bookmarkEnd w:id="0"/>
-      <w:r>
+    </w:p>
+    <w:p>
+      <w:pPr>
+        <w:jc w:val="center"/>
         <w:rPr>
           <w:rFonts w:ascii="Times New Roman" w:hAnsi="Times New Roman" w:cs="Times New Roman"/>
           <w:b/>
@@ -7983,9 +8092,7 @@
           <w:szCs w:val="28"/>
           <w:lang w:val="ru-RU"/>
         </w:rPr>
-        <w:t>зиторий</w:t>
-      </w:r>
-      <w:proofErr w:type="spellEnd"/>
+      </w:pPr>
       <w:r>
         <w:rPr>
           <w:rFonts w:ascii="Times New Roman" w:hAnsi="Times New Roman" w:cs="Times New Roman"/>
@@ -7994,141 +8101,131 @@
           <w:szCs w:val="28"/>
           <w:lang w:val="ru-RU"/>
         </w:rPr>
-        <w:t xml:space="preserve"> </w:t>
+        <w:t>Ответы на контрольные вопросы:</w:t>
+      </w:r>
+    </w:p>
+    <w:p>
+      <w:pPr>
+        <w:rPr>
+          <w:rFonts w:ascii="Times New Roman" w:hAnsi="Times New Roman" w:cs="Times New Roman"/>
+          <w:sz w:val="24"/>
+          <w:szCs w:val="28"/>
+          <w:lang w:val="ru-RU"/>
+        </w:rPr>
+      </w:pPr>
+      <w:r>
+        <w:rPr>
+          <w:rFonts w:ascii="Times New Roman" w:hAnsi="Times New Roman" w:cs="Times New Roman"/>
+          <w:sz w:val="24"/>
+          <w:szCs w:val="28"/>
+          <w:lang w:val="ru-RU"/>
+        </w:rPr>
+        <w:t xml:space="preserve">1.Каким образом можно получить доступ к элементу на веб-странице с помощью </w:t>
       </w:r>
       <w:proofErr w:type="spellStart"/>
       <w:r>
         <w:rPr>
           <w:rFonts w:ascii="Times New Roman" w:hAnsi="Times New Roman" w:cs="Times New Roman"/>
-          <w:b/>
-          <w:sz w:val="28"/>
-          <w:szCs w:val="28"/>
-          <w:lang w:val="en-US"/>
-        </w:rPr>
-        <w:t>Git</w:t>
+          <w:sz w:val="24"/>
+          <w:szCs w:val="28"/>
+          <w:lang w:val="ru-RU"/>
+        </w:rPr>
+        <w:t>JavaScript</w:t>
       </w:r>
       <w:proofErr w:type="spellEnd"/>
       <w:r>
         <w:rPr>
           <w:rFonts w:ascii="Times New Roman" w:hAnsi="Times New Roman" w:cs="Times New Roman"/>
-          <w:b/>
-          <w:sz w:val="28"/>
-          <w:szCs w:val="28"/>
-          <w:lang w:val="ru-RU"/>
-        </w:rPr>
-        <w:t>:</w:t>
-      </w:r>
-    </w:p>
-    <w:p>
-      <w:pPr>
-        <w:jc w:val="center"/>
-        <w:rPr>
-          <w:rFonts w:ascii="Times New Roman" w:hAnsi="Times New Roman" w:cs="Times New Roman"/>
-          <w:sz w:val="24"/>
-          <w:szCs w:val="28"/>
-          <w:lang w:val="en-US"/>
-        </w:rPr>
-      </w:pPr>
-      <w:r>
-        <w:rPr>
-          <w:rFonts w:ascii="Times New Roman" w:hAnsi="Times New Roman" w:cs="Times New Roman"/>
-          <w:sz w:val="24"/>
-          <w:szCs w:val="28"/>
-          <w:lang w:val="en-US"/>
-        </w:rPr>
-        <w:t>https://github.com/mihailovp04/JavaScript/tree/main/LI2</w:t>
-      </w:r>
-    </w:p>
-    <w:p>
-      <w:pPr>
-        <w:jc w:val="center"/>
-        <w:rPr>
-          <w:rFonts w:ascii="Times New Roman" w:hAnsi="Times New Roman" w:cs="Times New Roman"/>
-          <w:b/>
-          <w:sz w:val="28"/>
-          <w:szCs w:val="28"/>
-          <w:lang w:val="ru-RU"/>
-        </w:rPr>
-      </w:pPr>
-      <w:r>
-        <w:rPr>
-          <w:rFonts w:ascii="Times New Roman" w:hAnsi="Times New Roman" w:cs="Times New Roman"/>
-          <w:b/>
-          <w:sz w:val="28"/>
-          <w:szCs w:val="28"/>
-          <w:lang w:val="ru-RU"/>
-        </w:rPr>
-        <w:t>Ответы на контрольные вопросы:</w:t>
-      </w:r>
-    </w:p>
-    <w:p>
-      <w:pPr>
-        <w:rPr>
-          <w:rFonts w:ascii="Times New Roman" w:hAnsi="Times New Roman" w:cs="Times New Roman"/>
-          <w:sz w:val="24"/>
-          <w:szCs w:val="28"/>
-          <w:lang w:val="ru-RU"/>
-        </w:rPr>
-      </w:pPr>
-      <w:r>
-        <w:rPr>
-          <w:rFonts w:ascii="Times New Roman" w:hAnsi="Times New Roman" w:cs="Times New Roman"/>
-          <w:sz w:val="24"/>
-          <w:szCs w:val="28"/>
-          <w:lang w:val="ru-RU"/>
-        </w:rPr>
-        <w:t xml:space="preserve">1.Каким образом можно получить доступ к элементу на веб-странице с помощью </w:t>
+          <w:sz w:val="24"/>
+          <w:szCs w:val="28"/>
+          <w:lang w:val="ru-RU"/>
+        </w:rPr>
+        <w:t>?</w:t>
+      </w:r>
+    </w:p>
+    <w:p>
+      <w:pPr>
+        <w:rPr>
+          <w:rFonts w:ascii="Times New Roman" w:hAnsi="Times New Roman" w:cs="Times New Roman"/>
+          <w:i/>
+          <w:sz w:val="24"/>
+          <w:szCs w:val="28"/>
+          <w:lang w:val="ru-RU"/>
+        </w:rPr>
+      </w:pPr>
+      <w:r>
+        <w:rPr>
+          <w:rFonts w:ascii="Times New Roman" w:hAnsi="Times New Roman" w:cs="Times New Roman"/>
+          <w:i/>
+          <w:sz w:val="24"/>
+          <w:szCs w:val="28"/>
+          <w:lang w:val="ru-RU"/>
+        </w:rPr>
+        <w:t xml:space="preserve">Для доступа к элементам на веб-странице с помощью </w:t>
+      </w:r>
+      <w:r>
+        <w:rPr>
+          <w:rFonts w:ascii="Times New Roman" w:hAnsi="Times New Roman" w:cs="Times New Roman"/>
+          <w:i/>
+          <w:sz w:val="24"/>
+          <w:szCs w:val="28"/>
+          <w:lang w:val="en-US"/>
+        </w:rPr>
+        <w:t>JavaScript</w:t>
+      </w:r>
+      <w:r>
+        <w:rPr>
+          <w:rFonts w:ascii="Times New Roman" w:hAnsi="Times New Roman" w:cs="Times New Roman"/>
+          <w:i/>
+          <w:sz w:val="24"/>
+          <w:szCs w:val="28"/>
+          <w:lang w:val="ru-RU"/>
+        </w:rPr>
+        <w:t xml:space="preserve"> можно использовать методы </w:t>
       </w:r>
       <w:proofErr w:type="spellStart"/>
       <w:r>
         <w:rPr>
           <w:rFonts w:ascii="Times New Roman" w:hAnsi="Times New Roman" w:cs="Times New Roman"/>
-          <w:sz w:val="24"/>
-          <w:szCs w:val="28"/>
-          <w:lang w:val="ru-RU"/>
-        </w:rPr>
-        <w:t>JavaScript</w:t>
+          <w:i/>
+          <w:sz w:val="24"/>
+          <w:szCs w:val="28"/>
+          <w:lang w:val="en-US"/>
+        </w:rPr>
+        <w:t>getElementById</w:t>
       </w:r>
       <w:proofErr w:type="spellEnd"/>
       <w:r>
         <w:rPr>
           <w:rFonts w:ascii="Times New Roman" w:hAnsi="Times New Roman" w:cs="Times New Roman"/>
-          <w:sz w:val="24"/>
-          <w:szCs w:val="28"/>
-          <w:lang w:val="ru-RU"/>
-        </w:rPr>
-        <w:t>?</w:t>
-      </w:r>
-    </w:p>
-    <w:p>
-      <w:pPr>
-        <w:rPr>
-          <w:rFonts w:ascii="Times New Roman" w:hAnsi="Times New Roman" w:cs="Times New Roman"/>
           <w:i/>
           <w:sz w:val="24"/>
           <w:szCs w:val="28"/>
-          <w:lang w:val="en-US"/>
-        </w:rPr>
-      </w:pPr>
+          <w:lang w:val="ru-RU"/>
+        </w:rPr>
+        <w:t xml:space="preserve">, </w:t>
+      </w:r>
+      <w:proofErr w:type="spellStart"/>
       <w:r>
         <w:rPr>
           <w:rFonts w:ascii="Times New Roman" w:hAnsi="Times New Roman" w:cs="Times New Roman"/>
           <w:i/>
           <w:sz w:val="24"/>
           <w:szCs w:val="28"/>
-          <w:lang w:val="ru-RU"/>
-        </w:rPr>
-        <w:t xml:space="preserve">Для доступа к элементам на веб-странице с помощью </w:t>
-      </w:r>
+          <w:lang w:val="en-US"/>
+        </w:rPr>
+        <w:t>getElementsByClassName</w:t>
+      </w:r>
+      <w:proofErr w:type="spellEnd"/>
       <w:r>
         <w:rPr>
           <w:rFonts w:ascii="Times New Roman" w:hAnsi="Times New Roman" w:cs="Times New Roman"/>
           <w:i/>
           <w:sz w:val="24"/>
           <w:szCs w:val="28"/>
-          <w:lang w:val="en-US"/>
-        </w:rPr>
-        <w:t xml:space="preserve">JavaScript </w:t>
+          <w:lang w:val="ru-RU"/>
+        </w:rPr>
+        <w:t xml:space="preserve">, </w:t>
       </w:r>
       <w:proofErr w:type="spellStart"/>
       <w:r>
@@ -8139,7 +8236,7 @@
           <w:szCs w:val="28"/>
           <w:lang w:val="en-US"/>
         </w:rPr>
-        <w:t>можно</w:t>
+        <w:t>getElementsByTagName</w:t>
       </w:r>
       <w:proofErr w:type="spellEnd"/>
       <w:r>
@@ -8148,9 +8245,9 @@
           <w:i/>
           <w:sz w:val="24"/>
           <w:szCs w:val="28"/>
-          <w:lang w:val="en-US"/>
-        </w:rPr>
-        <w:t xml:space="preserve"> </w:t>
+          <w:lang w:val="ru-RU"/>
+        </w:rPr>
+        <w:t xml:space="preserve">, </w:t>
       </w:r>
       <w:proofErr w:type="spellStart"/>
       <w:r>
@@ -8161,7 +8258,7 @@
           <w:szCs w:val="28"/>
           <w:lang w:val="en-US"/>
         </w:rPr>
-        <w:t>использовать</w:t>
+        <w:t>querySelector</w:t>
       </w:r>
       <w:proofErr w:type="spellEnd"/>
       <w:r>
@@ -8170,9 +8267,9 @@
           <w:i/>
           <w:sz w:val="24"/>
           <w:szCs w:val="28"/>
-          <w:lang w:val="en-US"/>
-        </w:rPr>
-        <w:t xml:space="preserve"> </w:t>
+          <w:lang w:val="ru-RU"/>
+        </w:rPr>
+        <w:t xml:space="preserve"> и </w:t>
       </w:r>
       <w:proofErr w:type="spellStart"/>
       <w:r>
@@ -8183,7 +8280,7 @@
           <w:szCs w:val="28"/>
           <w:lang w:val="en-US"/>
         </w:rPr>
-        <w:t>методы</w:t>
+        <w:t>querySelectorAll</w:t>
       </w:r>
       <w:proofErr w:type="spellEnd"/>
       <w:r>
@@ -8192,117 +8289,7 @@
           <w:i/>
           <w:sz w:val="24"/>
           <w:szCs w:val="28"/>
-          <w:lang w:val="en-US"/>
-        </w:rPr>
-        <w:t xml:space="preserve"> </w:t>
-      </w:r>
-      <w:proofErr w:type="spellStart"/>
-      <w:r>
-        <w:rPr>
-          <w:rFonts w:ascii="Times New Roman" w:hAnsi="Times New Roman" w:cs="Times New Roman"/>
-          <w:i/>
-          <w:sz w:val="24"/>
-          <w:szCs w:val="28"/>
-          <w:lang w:val="en-US"/>
-        </w:rPr>
-        <w:t>getElementById</w:t>
-      </w:r>
-      <w:proofErr w:type="spellEnd"/>
-      <w:r>
-        <w:rPr>
-          <w:rFonts w:ascii="Times New Roman" w:hAnsi="Times New Roman" w:cs="Times New Roman"/>
-          <w:i/>
-          <w:sz w:val="24"/>
-          <w:szCs w:val="28"/>
-          <w:lang w:val="en-US"/>
-        </w:rPr>
-        <w:t xml:space="preserve">, </w:t>
-      </w:r>
-      <w:proofErr w:type="spellStart"/>
-      <w:r>
-        <w:rPr>
-          <w:rFonts w:ascii="Times New Roman" w:hAnsi="Times New Roman" w:cs="Times New Roman"/>
-          <w:i/>
-          <w:sz w:val="24"/>
-          <w:szCs w:val="28"/>
-          <w:lang w:val="en-US"/>
-        </w:rPr>
-        <w:t>getElementsByClassName</w:t>
-      </w:r>
-      <w:proofErr w:type="spellEnd"/>
-      <w:r>
-        <w:rPr>
-          <w:rFonts w:ascii="Times New Roman" w:hAnsi="Times New Roman" w:cs="Times New Roman"/>
-          <w:i/>
-          <w:sz w:val="24"/>
-          <w:szCs w:val="28"/>
-          <w:lang w:val="en-US"/>
-        </w:rPr>
-        <w:t xml:space="preserve">, </w:t>
-      </w:r>
-      <w:proofErr w:type="spellStart"/>
-      <w:r>
-        <w:rPr>
-          <w:rFonts w:ascii="Times New Roman" w:hAnsi="Times New Roman" w:cs="Times New Roman"/>
-          <w:i/>
-          <w:sz w:val="24"/>
-          <w:szCs w:val="28"/>
-          <w:lang w:val="en-US"/>
-        </w:rPr>
-        <w:t>getElementsByTagName</w:t>
-      </w:r>
-      <w:proofErr w:type="spellEnd"/>
-      <w:r>
-        <w:rPr>
-          <w:rFonts w:ascii="Times New Roman" w:hAnsi="Times New Roman" w:cs="Times New Roman"/>
-          <w:i/>
-          <w:sz w:val="24"/>
-          <w:szCs w:val="28"/>
-          <w:lang w:val="en-US"/>
-        </w:rPr>
-        <w:t xml:space="preserve">, </w:t>
-      </w:r>
-      <w:proofErr w:type="spellStart"/>
-      <w:r>
-        <w:rPr>
-          <w:rFonts w:ascii="Times New Roman" w:hAnsi="Times New Roman" w:cs="Times New Roman"/>
-          <w:i/>
-          <w:sz w:val="24"/>
-          <w:szCs w:val="28"/>
-          <w:lang w:val="en-US"/>
-        </w:rPr>
-        <w:t>querySelector</w:t>
-      </w:r>
-      <w:proofErr w:type="spellEnd"/>
-      <w:r>
-        <w:rPr>
-          <w:rFonts w:ascii="Times New Roman" w:hAnsi="Times New Roman" w:cs="Times New Roman"/>
-          <w:i/>
-          <w:sz w:val="24"/>
-          <w:szCs w:val="28"/>
-          <w:lang w:val="en-US"/>
-        </w:rPr>
-        <w:t xml:space="preserve"> и </w:t>
-      </w:r>
-      <w:proofErr w:type="spellStart"/>
-      <w:r>
-        <w:rPr>
-          <w:rFonts w:ascii="Times New Roman" w:hAnsi="Times New Roman" w:cs="Times New Roman"/>
-          <w:i/>
-          <w:sz w:val="24"/>
-          <w:szCs w:val="28"/>
-          <w:lang w:val="en-US"/>
-        </w:rPr>
-        <w:t>querySelectorAll</w:t>
-      </w:r>
-      <w:proofErr w:type="spellEnd"/>
-      <w:r>
-        <w:rPr>
-          <w:rFonts w:ascii="Times New Roman" w:hAnsi="Times New Roman" w:cs="Times New Roman"/>
-          <w:i/>
-          <w:sz w:val="24"/>
-          <w:szCs w:val="28"/>
-          <w:lang w:val="en-US"/>
+          <w:lang w:val="ru-RU"/>
         </w:rPr>
         <w:t>.</w:t>
       </w:r>
@@ -8842,6 +8829,7 @@
         <w:docPartUnique/>
       </w:docPartObj>
     </w:sdtPr>
+    <w:sdtEndPr/>
     <w:sdtContent>
       <w:p>
         <w:pPr>
